--- a/Project 1A/Reports/Report_1A_EN.docx
+++ b/Project 1A/Reports/Report_1A_EN.docx
@@ -2609,7 +2609,27 @@
           <w:sz w:val="24"/>
           <w:szCs w:val="24"/>
         </w:rPr>
-        <w:t>Additionally, we modified the third argument of the function, which corresponds to the window title, changing it to "Άσκηση 1Α - 2024". Upon opening the window, we encountered an issue as Greek characters were not supported. To resolve this problem, we added the prefix "u8" before the desired window title.</w:t>
+        <w:t>Additionally, we modified the third argument of the function, which corresponds to the window title, changing it to "</w:t>
+      </w:r>
+      <w:proofErr w:type="spellStart"/>
+      <w:r>
+        <w:rPr>
+          <w:rFonts w:ascii="Bahnschrift" w:hAnsi="Bahnschrift"/>
+          <w:color w:val="000000" w:themeColor="text1"/>
+          <w:sz w:val="24"/>
+          <w:szCs w:val="24"/>
+        </w:rPr>
+        <w:t>Άσκηση</w:t>
+      </w:r>
+      <w:proofErr w:type="spellEnd"/>
+      <w:r>
+        <w:rPr>
+          <w:rFonts w:ascii="Bahnschrift" w:hAnsi="Bahnschrift"/>
+          <w:color w:val="000000" w:themeColor="text1"/>
+          <w:sz w:val="24"/>
+          <w:szCs w:val="24"/>
+        </w:rPr>
+        <w:t xml:space="preserve"> 1Α - 2024". Upon opening the window, we encountered an issue as Greek characters were not supported. To resolve this problem, we added the prefix "u8" before the desired window title.</w:t>
       </w:r>
     </w:p>
     <w:p>
@@ -21892,7 +21912,27 @@
           <w:sz w:val="24"/>
           <w:szCs w:val="24"/>
         </w:rPr>
-        <w:t xml:space="preserve"> in order to render the color blue.</w:t>
+        <w:t xml:space="preserve"> </w:t>
+      </w:r>
+      <w:proofErr w:type="gramStart"/>
+      <w:r>
+        <w:rPr>
+          <w:rFonts w:ascii="Bahnschrift" w:hAnsi="Bahnschrift"/>
+          <w:color w:val="000000" w:themeColor="text1"/>
+          <w:sz w:val="24"/>
+          <w:szCs w:val="24"/>
+        </w:rPr>
+        <w:t>in order to</w:t>
+      </w:r>
+      <w:proofErr w:type="gramEnd"/>
+      <w:r>
+        <w:rPr>
+          <w:rFonts w:ascii="Bahnschrift" w:hAnsi="Bahnschrift"/>
+          <w:color w:val="000000" w:themeColor="text1"/>
+          <w:sz w:val="24"/>
+          <w:szCs w:val="24"/>
+        </w:rPr>
+        <w:t xml:space="preserve"> render the color blue.</w:t>
       </w:r>
     </w:p>
     <w:p>
@@ -26354,6 +26394,7 @@
           <w:u w:val="single"/>
         </w:rPr>
       </w:pPr>
+      <w:proofErr w:type="spellStart"/>
       <w:r>
         <w:rPr>
           <w:rFonts w:ascii="Bahnschrift" w:hAnsi="Bahnschrift"/>
@@ -26367,6 +26408,7 @@
         <w:lastRenderedPageBreak/>
         <w:t>Referances</w:t>
       </w:r>
+      <w:proofErr w:type="spellEnd"/>
     </w:p>
     <w:p>
       <w:pPr>
@@ -26718,7 +26760,7 @@
         <w:b/>
         <w:bCs/>
       </w:rPr>
-      <w:t>-2025</w:t>
+      <w:t>-25</w:t>
     </w:r>
   </w:p>
 </w:hdr>
@@ -26747,7 +26789,7 @@
         <v:path o:extrusionok="f" gradientshapeok="t" o:connecttype="rect"/>
         <o:lock v:ext="edit" aspectratio="t"/>
       </v:shapetype>
-      <v:shape id="_x0000_i1035" type="#_x0000_t75" style="width:10.5pt;height:15pt;visibility:visible;mso-wrap-style:square" o:bullet="t">
+      <v:shape id="_x0000_i1045" type="#_x0000_t75" style="width:10.2pt;height:15pt;visibility:visible;mso-wrap-style:square" o:bullet="t">
         <v:imagedata r:id="rId1" o:title=""/>
       </v:shape>
     </w:pict>
